--- a/backups/siscam_operacao_tapa_buraco_rua_noruegam2gve3j1x_backup_2025-10-31_173111_backup_2025-11-01_171929.docx
+++ b/backups/siscam_operacao_tapa_buraco_rua_noruegam2gve3j1x_backup_2025-10-31_173111_backup_2025-11-01_171929.docx
@@ -1085,7 +1085,6 @@
   <w:style w:type="character" w:default="1" w:styleId="Fontepargpadro">
     <w:name w:val="Default Paragraph Font"/>
     <w:uiPriority w:val="1"/>
-    <w:semiHidden/>
     <w:unhideWhenUsed/>
   </w:style>
   <w:style w:type="table" w:default="1" w:styleId="Tabelanormal">

--- a/backups/siscam_operacao_tapa_buraco_rua_noruegam2gve3j1x_backup_2025-10-31_173111_backup_2025-11-01_171929.docx
+++ b/backups/siscam_operacao_tapa_buraco_rua_noruegam2gve3j1x_backup_2025-10-31_173111_backup_2025-11-01_171929.docx
@@ -188,48 +188,6 @@
           <w:sz w:val="24"/>
         </w:rPr>
       </w:pPr>
-      <w:r>
-        <w:rPr>
-          <w:rFonts w:ascii="Arial" w:hAnsi="Arial" w:cs="Arial"/>
-          <w:sz w:val="24"/>
-        </w:rPr>
-        <w:t>Nos termos do Art. 108 do Regimento Interno desta Casa de Leis, dirijo-me a Vossa Excelência para sugerir que, por intermédio do Setor competente</w:t>
-      </w:r>
-      <w:r>
-        <w:rPr>
-          <w:rFonts w:ascii="Arial" w:hAnsi="Arial" w:cs="Arial"/>
-          <w:sz w:val="24"/>
-        </w:rPr>
-        <w:t xml:space="preserve">, </w:t>
-      </w:r>
-      <w:r>
-        <w:rPr>
-          <w:rFonts w:ascii="Arial" w:hAnsi="Arial" w:cs="Arial"/>
-          <w:sz w:val="24"/>
-        </w:rPr>
-        <w:t xml:space="preserve">de tapa-buracos </w:t>
-      </w:r>
-      <w:r>
-        <w:rPr>
-          <w:rFonts w:ascii="Arial" w:hAnsi="Arial" w:cs="Arial"/>
-          <w:sz w:val="24"/>
-        </w:rPr>
-        <w:t xml:space="preserve">Rua Noruega entre a Rua </w:t>
-      </w:r>
-      <w:r>
-        <w:rPr>
-          <w:rFonts w:ascii="Arial" w:hAnsi="Arial" w:cs="Arial"/>
-          <w:sz w:val="24"/>
-        </w:rPr>
-        <w:t>Itália</w:t>
-      </w:r>
-      <w:r>
-        <w:rPr>
-          <w:rFonts w:ascii="Arial" w:hAnsi="Arial" w:cs="Arial"/>
-          <w:sz w:val="24"/>
-        </w:rPr>
-        <w:t xml:space="preserve"> e Rua Espanha, no bairro Jardim Europa.</w:t>
-      </w:r>
     </w:p>
     <w:p>
       <w:pPr>
@@ -241,6 +199,86 @@
           <w:sz w:val="24"/>
         </w:rPr>
       </w:pPr>
+      <w:r>
+        <w:rPr>
+          <w:rFonts w:ascii="Arial" w:hAnsi="Arial" w:cs="Arial"/>
+          <w:sz w:val="24"/>
+        </w:rPr>
+        <w:t>Nos termos do Art. 108 do Regimento Interno desta Casa de Leis, dirijo-me a Vossa Excelência para sugerir que, por intermédio do Setor competente</w:t>
+      </w:r>
+      <w:r>
+        <w:rPr>
+          <w:rFonts w:ascii="Arial" w:hAnsi="Arial" w:cs="Arial"/>
+          <w:sz w:val="24"/>
+        </w:rPr>
+        <w:t xml:space="preserve">, </w:t>
+      </w:r>
+      <w:r>
+        <w:rPr>
+          <w:rFonts w:ascii="Arial" w:hAnsi="Arial" w:cs="Arial"/>
+          <w:sz w:val="24"/>
+        </w:rPr>
+        <w:t xml:space="preserve">de tapa-buracos </w:t>
+      </w:r>
+      <w:r>
+        <w:rPr>
+          <w:rFonts w:ascii="Arial" w:hAnsi="Arial" w:cs="Arial"/>
+          <w:sz w:val="24"/>
+        </w:rPr>
+        <w:t xml:space="preserve">Rua Noruega entre a Rua </w:t>
+      </w:r>
+      <w:r>
+        <w:rPr>
+          <w:rFonts w:ascii="Arial" w:hAnsi="Arial" w:cs="Arial"/>
+          <w:sz w:val="24"/>
+        </w:rPr>
+        <w:t>Itália</w:t>
+      </w:r>
+      <w:r>
+        <w:rPr>
+          <w:rFonts w:ascii="Arial" w:hAnsi="Arial" w:cs="Arial"/>
+          <w:sz w:val="24"/>
+        </w:rPr>
+        <w:t xml:space="preserve"> e Rua Espanha, no bairro Jardim Europa.</w:t>
+      </w:r>
+    </w:p>
+    <w:p>
+      <w:pPr>
+        <w:jc w:val="center"/>
+        <w:rPr>
+          <w:rFonts w:ascii="Arial" w:hAnsi="Arial" w:cs="Arial"/>
+          <w:b/>
+          <w:sz w:val="24"/>
+        </w:rPr>
+      </w:pPr>
+    </w:p>
+    <w:p>
+      <w:pPr>
+        <w:jc w:val="center"/>
+        <w:rPr>
+          <w:rFonts w:ascii="Arial" w:hAnsi="Arial" w:cs="Arial"/>
+          <w:b/>
+          <w:sz w:val="24"/>
+        </w:rPr>
+      </w:pPr>
+    </w:p>
+    <w:p>
+      <w:pPr>
+        <w:jc w:val="center"/>
+        <w:rPr>
+          <w:rFonts w:ascii="Arial" w:hAnsi="Arial" w:cs="Arial"/>
+          <w:b/>
+          <w:sz w:val="24"/>
+        </w:rPr>
+      </w:pPr>
+      <w:r>
+        <w:rPr>
+          <w:rFonts w:ascii="Arial" w:hAnsi="Arial" w:cs="Arial"/>
+          <w:b/>
+          <w:sz w:val="24"/>
+        </w:rPr>
+        <w:t>Justificativa:</w:t>
+      </w:r>
     </w:p>
     <w:p>
       <w:pPr>
@@ -252,13 +290,6 @@
           <w:sz w:val="24"/>
         </w:rPr>
       </w:pPr>
-      <w:r>
-        <w:rPr>
-          <w:rFonts w:ascii="Arial" w:hAnsi="Arial" w:cs="Arial"/>
-          <w:sz w:val="24"/>
-        </w:rPr>
-        <w:t>Justificativa:</w:t>
-      </w:r>
     </w:p>
     <w:p>
       <w:pPr>
@@ -418,6 +449,44 @@
     <w:p>
       <w:pPr>
         <w:spacing w:line="280" w:lineRule="auto"/>
+        <w:jc w:val="center"/>
+        <w:rPr>
+          <w:rFonts w:ascii="Arial" w:hAnsi="Arial" w:cs="Arial"/>
+          <w:sz w:val="24"/>
+        </w:rPr>
+      </w:pPr>
+      <w:bookmarkStart w:id="2" w:name="_Hlk170476477"/>
+    </w:p>
+    <w:p>
+      <w:pPr>
+        <w:spacing w:line="280" w:lineRule="auto"/>
+        <w:jc w:val="center"/>
+        <w:rPr>
+          <w:rFonts w:ascii="Arial" w:hAnsi="Arial" w:cs="Arial"/>
+          <w:sz w:val="24"/>
+        </w:rPr>
+      </w:pPr>
+    </w:p>
+    <w:p>
+      <w:pPr>
+        <w:spacing w:line="280" w:lineRule="auto"/>
+        <w:jc w:val="center"/>
+        <w:rPr>
+          <w:rFonts w:ascii="Arial" w:hAnsi="Arial" w:cs="Arial"/>
+          <w:sz w:val="24"/>
+        </w:rPr>
+      </w:pPr>
+      <w:r>
+        <w:rPr>
+          <w:rFonts w:ascii="Arial" w:hAnsi="Arial" w:cs="Arial"/>
+          <w:sz w:val="24"/>
+        </w:rPr>
+        <w:t>Plenário "Dr. Tancredo Neves", $DATAATUALEXTENSO$.</w:t>
+      </w:r>
+    </w:p>
+    <w:p>
+      <w:pPr>
+        <w:spacing w:line="280" w:lineRule="auto"/>
         <w:ind w:firstLine="1417"/>
         <w:jc w:val="both"/>
         <w:rPr>
@@ -436,56 +505,6 @@
           <w:sz w:val="24"/>
         </w:rPr>
       </w:pPr>
-      <w:bookmarkStart w:id="2" w:name="_Hlk170476477"/>
-      <w:r>
-        <w:rPr>
-          <w:rFonts w:ascii="Arial" w:hAnsi="Arial" w:cs="Arial"/>
-          <w:sz w:val="24"/>
-        </w:rPr>
-        <w:t>Plenário “Dr. Tancredo Neves”, em</w:t>
-      </w:r>
-      <w:r>
-        <w:rPr>
-          <w:rFonts w:ascii="Arial" w:hAnsi="Arial" w:cs="Arial"/>
-          <w:sz w:val="24"/>
-        </w:rPr>
-        <w:t xml:space="preserve"> </w:t>
-      </w:r>
-      <w:r>
-        <w:rPr>
-          <w:rFonts w:ascii="Arial" w:hAnsi="Arial" w:cs="Arial"/>
-          <w:sz w:val="24"/>
-        </w:rPr>
-        <w:t>30</w:t>
-      </w:r>
-      <w:r>
-        <w:rPr>
-          <w:rFonts w:ascii="Arial" w:hAnsi="Arial" w:cs="Arial"/>
-          <w:sz w:val="24"/>
-        </w:rPr>
-        <w:t xml:space="preserve"> de outubro </w:t>
-      </w:r>
-      <w:r>
-        <w:rPr>
-          <w:rFonts w:ascii="Arial" w:hAnsi="Arial" w:cs="Arial"/>
-          <w:sz w:val="24"/>
-        </w:rPr>
-        <w:t>de 202</w:t>
-      </w:r>
-      <w:r>
-        <w:rPr>
-          <w:rFonts w:ascii="Arial" w:hAnsi="Arial" w:cs="Arial"/>
-          <w:sz w:val="24"/>
-        </w:rPr>
-        <w:t>5</w:t>
-      </w:r>
-      <w:r>
-        <w:rPr>
-          <w:rFonts w:ascii="Arial" w:hAnsi="Arial" w:cs="Arial"/>
-          <w:sz w:val="24"/>
-        </w:rPr>
-        <w:t>.</w:t>
-      </w:r>
     </w:p>
     <w:p>
       <w:pPr>
@@ -497,6 +516,31 @@
           <w:sz w:val="24"/>
         </w:rPr>
       </w:pPr>
+      <w:r>
+        <w:rPr>
+          <w:rFonts w:ascii="Arial" w:hAnsi="Arial" w:cs="Arial"/>
+          <w:sz w:val="24"/>
+        </w:rPr>
+        <w:t>CARLOS FONTES</w:t>
+      </w:r>
+    </w:p>
+    <w:p>
+      <w:pPr>
+        <w:jc w:val="center"/>
+        <w:rPr>
+          <w:rFonts w:ascii="Arial" w:hAnsi="Arial" w:cs="Arial"/>
+          <w:b/>
+          <w:sz w:val="24"/>
+        </w:rPr>
+      </w:pPr>
+      <w:r>
+        <w:rPr>
+          <w:rFonts w:ascii="Arial" w:hAnsi="Arial" w:cs="Arial"/>
+          <w:b/>
+          <w:sz w:val="24"/>
+        </w:rPr>
+        <w:t>- Vereador -</w:t>
+      </w:r>
     </w:p>
     <w:p>
       <w:pPr>
@@ -505,18 +549,17 @@
         <w:jc w:val="both"/>
         <w:rPr>
           <w:rFonts w:ascii="Arial" w:hAnsi="Arial" w:cs="Arial"/>
-          <w:b/>
-          <w:sz w:val="24"/>
-        </w:rPr>
-      </w:pPr>
-      <w:r>
-        <w:rPr>
-          <w:rFonts w:ascii="Arial" w:hAnsi="Arial" w:cs="Arial"/>
-          <w:b/>
-          <w:sz w:val="24"/>
-        </w:rPr>
-        <w:t>CARLOS FONTES</w:t>
-      </w:r>
+          <w:sz w:val="24"/>
+        </w:rPr>
+      </w:pPr>
+      <w:r>
+        <w:rPr>
+          <w:rFonts w:ascii="Arial" w:hAnsi="Arial" w:cs="Arial"/>
+          <w:sz w:val="24"/>
+        </w:rPr>
+        <w:t>União Brasil</w:t>
+      </w:r>
+      <w:bookmarkEnd w:id="2"/>
     </w:p>
     <w:p>
       <w:pPr>
@@ -525,6 +568,14 @@
         <w:jc w:val="both"/>
         <w:rPr>
           <w:rFonts w:ascii="Arial" w:hAnsi="Arial" w:cs="Arial"/>
+          <w:sz w:val="24"/>
+        </w:rPr>
+      </w:pPr>
+    </w:p>
+    <w:p>
+      <w:pPr>
+        <w:rPr>
+          <w:rFonts w:ascii="Arial" w:hAnsi="Arial" w:cs="Arial"/>
           <w:b/>
           <w:sz w:val="24"/>
         </w:rPr>
@@ -533,54 +584,6 @@
         <w:rPr>
           <w:rFonts w:ascii="Arial" w:hAnsi="Arial" w:cs="Arial"/>
           <w:b/>
-          <w:sz w:val="24"/>
-        </w:rPr>
-        <w:t>- Vereador -</w:t>
-      </w:r>
-    </w:p>
-    <w:p>
-      <w:pPr>
-        <w:spacing w:line="280" w:lineRule="auto"/>
-        <w:ind w:firstLine="1417"/>
-        <w:jc w:val="both"/>
-        <w:rPr>
-          <w:rFonts w:ascii="Arial" w:hAnsi="Arial" w:cs="Arial"/>
-          <w:sz w:val="24"/>
-        </w:rPr>
-      </w:pPr>
-      <w:r>
-        <w:rPr>
-          <w:rFonts w:ascii="Arial" w:hAnsi="Arial" w:cs="Arial"/>
-          <w:sz w:val="24"/>
-        </w:rPr>
-        <w:t>União Brasil</w:t>
-      </w:r>
-      <w:bookmarkEnd w:id="2"/>
-    </w:p>
-    <w:p>
-      <w:pPr>
-        <w:spacing w:line="280" w:lineRule="auto"/>
-        <w:ind w:firstLine="1417"/>
-        <w:jc w:val="both"/>
-        <w:rPr>
-          <w:rFonts w:ascii="Arial" w:hAnsi="Arial" w:cs="Arial"/>
-          <w:sz w:val="24"/>
-        </w:rPr>
-      </w:pPr>
-    </w:p>
-    <w:p>
-      <w:pPr>
-        <w:spacing w:line="280" w:lineRule="auto"/>
-        <w:ind w:firstLine="1417"/>
-        <w:jc w:val="both"/>
-        <w:rPr>
-          <w:rFonts w:ascii="Arial" w:hAnsi="Arial" w:cs="Arial"/>
-          <w:sz w:val="24"/>
-        </w:rPr>
-      </w:pPr>
-      <w:r>
-        <w:rPr>
-          <w:rFonts w:ascii="Arial" w:hAnsi="Arial" w:cs="Arial"/>
           <w:sz w:val="24"/>
         </w:rPr>
         <w:t>anexos</w:t>
@@ -735,12 +738,18 @@
   <w:p>
     <w:pPr>
       <w:pStyle w:val="Cabealho"/>
+      <w:rPr>
+        <w:rFonts w:ascii="Arial" w:hAnsi="Arial" w:cs="Arial"/>
+        <w:sz w:val="24"/>
+      </w:rPr>
     </w:pPr>
     <w:r>
       <w:rPr>
+        <w:rFonts w:ascii="Arial" w:hAnsi="Arial" w:cs="Arial"/>
         <w:noProof/>
+        <w:sz w:val="24"/>
       </w:rPr>
-      <w:pict w14:anchorId="1BACA403">
+      <w:pict w14:anchorId="371A9288">
         <v:shapetype id="_x0000_t75" coordsize="21600,21600" o:spt="75" o:preferrelative="t" path="m@4@5l@4@11@9@11@9@5xe" filled="f" stroked="f">
           <v:stroke joinstyle="miter"/>
           <v:formulas>
@@ -760,7 +769,7 @@
           <v:path o:extrusionok="f" gradientshapeok="t" o:connecttype="rect"/>
           <o:lock v:ext="edit" aspectratio="t"/>
         </v:shapetype>
-        <v:shape id="_x0000_s2060" type="#_x0000_t75" style="position:absolute;margin-left:2.85pt;margin-top:19.8pt;width:589.55pt;height:113.1pt;z-index:251658240;mso-position-horizontal:absolute;mso-position-horizontal-relative:page;mso-position-vertical:absolute;mso-position-vertical-relative:page">
+        <v:shape id="_x0000_s3099" type="#_x0000_t75" style="position:absolute;margin-left:2.85pt;margin-top:19.8pt;width:589.55pt;height:113.1pt;z-index:1;mso-position-horizontal:absolute;mso-position-horizontal-relative:page;mso-position-vertical:absolute;mso-position-vertical-relative:page">
           <v:imagedata r:id="rId1" o:title="stamp"/>
           <w10:wrap anchorx="page" anchory="page"/>
         </v:shape>
